--- a/doc/trim1/2_uml_ casos_uso/2_caso_uso_extendido/V01/CU06 - Historico de facturas.docx
+++ b/doc/trim1/2_uml_ casos_uso/2_caso_uso_extendido/V01/CU06 - Historico de facturas.docx
@@ -406,7 +406,7 @@
                 <w:rFonts w:ascii="Arial" w:hAnsi="Arial" w:cs="Arial"/>
                 <w:sz w:val="22"/>
               </w:rPr>
-              <w:t>Dueño y contador, deben estar registrados en el sistema y tener los permisos necesarios</w:t>
+              <w:t>Dueño debe estar registrado en el sistema y tener los permisos necesarios</w:t>
             </w:r>
             <w:r>
               <w:rPr>
@@ -934,7 +934,21 @@
                 <w:rFonts w:ascii="Arial" w:hAnsi="Arial" w:cs="Arial"/>
                 <w:sz w:val="22"/>
               </w:rPr>
-              <w:t xml:space="preserve">El dueño podrá </w:t>
+              <w:t xml:space="preserve">El dueño </w:t>
+            </w:r>
+            <w:r>
+              <w:rPr>
+                <w:rFonts w:ascii="Arial" w:hAnsi="Arial" w:cs="Arial"/>
+                <w:sz w:val="22"/>
+              </w:rPr>
+              <w:t>seleccionara</w:t>
+            </w:r>
+            <w:r>
+              <w:rPr>
+                <w:rFonts w:ascii="Arial" w:hAnsi="Arial" w:cs="Arial"/>
+                <w:sz w:val="22"/>
+              </w:rPr>
+              <w:t xml:space="preserve"> </w:t>
             </w:r>
             <w:r>
               <w:rPr>
@@ -1032,14 +1046,35 @@
                 <w:rFonts w:ascii="Arial" w:hAnsi="Arial" w:cs="Arial"/>
                 <w:sz w:val="22"/>
               </w:rPr>
-              <w:t>El dueño o contador podrá generar</w:t>
-            </w:r>
-            <w:r>
-              <w:rPr>
-                <w:rFonts w:ascii="Arial" w:hAnsi="Arial" w:cs="Arial"/>
-                <w:sz w:val="22"/>
-              </w:rPr>
-              <w:t xml:space="preserve"> descargar la factura en PDF o enviar la misma</w:t>
+              <w:t>El dueño podrá generar</w:t>
+            </w:r>
+            <w:r>
+              <w:rPr>
+                <w:rFonts w:ascii="Arial" w:hAnsi="Arial" w:cs="Arial"/>
+                <w:sz w:val="22"/>
+              </w:rPr>
+              <w:t xml:space="preserve"> </w:t>
+            </w:r>
+            <w:r>
+              <w:rPr>
+                <w:rFonts w:ascii="Arial" w:hAnsi="Arial" w:cs="Arial"/>
+                <w:sz w:val="22"/>
+              </w:rPr>
+              <w:t xml:space="preserve">y/o </w:t>
+            </w:r>
+            <w:r>
+              <w:rPr>
+                <w:rFonts w:ascii="Arial" w:hAnsi="Arial" w:cs="Arial"/>
+                <w:sz w:val="22"/>
+              </w:rPr>
+              <w:t>descargar la factura en PDF o enviar la misma</w:t>
+            </w:r>
+            <w:r>
+              <w:rPr>
+                <w:rFonts w:ascii="Arial" w:hAnsi="Arial" w:cs="Arial"/>
+                <w:sz w:val="22"/>
+              </w:rPr>
+              <w:t>.</w:t>
             </w:r>
           </w:p>
         </w:tc>
